--- a/마이크로프로세서 및 실습 보고서.docx
+++ b/마이크로프로세서 및 실습 보고서.docx
@@ -786,7 +786,6 @@
     <w:p>
       <w:pPr>
         <w:rPr>
-          <w:rFonts w:hint="eastAsia"/>
           <w:sz w:val="30"/>
         </w:rPr>
       </w:pPr>
@@ -917,6 +916,7 @@
       </w:r>
       <w:r>
         <w:rPr>
+          <w:color w:val="000000" w:themeColor="text1"/>
           <w:sz w:val="30"/>
         </w:rPr>
         <w:t xml:space="preserve"> </w:t>
@@ -924,28 +924,15 @@
       <w:r>
         <w:rPr>
           <w:rFonts w:hint="eastAsia"/>
-          <w:color w:val="FF0000"/>
-          <w:sz w:val="30"/>
-        </w:rPr>
-        <w:t>터치센서-</w:t>
-      </w:r>
-      <w:r>
-        <w:rPr>
-          <w:color w:val="FF0000"/>
-          <w:sz w:val="30"/>
-        </w:rPr>
-        <w:t>&gt;</w:t>
-      </w:r>
-      <w:r>
-        <w:rPr>
-          <w:color w:val="FF0000"/>
-          <w:sz w:val="30"/>
-        </w:rPr>
-        <w:t xml:space="preserve"> </w:t>
+          <w:color w:val="000000" w:themeColor="text1"/>
+          <w:sz w:val="30"/>
+        </w:rPr>
+        <w:t>(</w:t>
       </w:r>
       <w:r>
         <w:rPr>
           <w:rFonts w:hint="eastAsia"/>
+          <w:color w:val="000000" w:themeColor="text1"/>
           <w:sz w:val="30"/>
         </w:rPr>
         <w:t>호일 또는 동전 사용</w:t>
@@ -953,12 +940,18 @@
       <w:r>
         <w:rPr>
           <w:rFonts w:hint="eastAsia"/>
+          <w:color w:val="000000" w:themeColor="text1"/>
           <w:sz w:val="30"/>
         </w:rPr>
         <w:t>.</w:t>
       </w:r>
-      <w:bookmarkStart w:id="0" w:name="_GoBack"/>
-      <w:bookmarkEnd w:id="0"/>
+      <w:r>
+        <w:rPr>
+          <w:color w:val="000000" w:themeColor="text1"/>
+          <w:sz w:val="30"/>
+        </w:rPr>
+        <w:t>)</w:t>
+      </w:r>
     </w:p>
     <w:p>
       <w:pPr>
@@ -967,45 +960,71 @@
         <w:autoSpaceDE/>
         <w:autoSpaceDN/>
         <w:rPr>
+          <w:sz w:val="30"/>
+        </w:rPr>
+      </w:pPr>
+      <w:r>
+        <w:rPr>
           <w:rFonts w:hint="eastAsia"/>
           <w:sz w:val="30"/>
         </w:rPr>
-      </w:pPr>
+        <w:t>-</w:t>
+      </w:r>
+      <w:r>
+        <w:rPr>
+          <w:color w:val="FF0000"/>
+          <w:sz w:val="30"/>
+        </w:rPr>
+        <w:t xml:space="preserve"> </w:t>
+      </w:r>
+      <w:r>
+        <w:rPr>
+          <w:sz w:val="30"/>
+        </w:rPr>
+        <w:t>6</w:t>
+      </w:r>
       <w:r>
         <w:rPr>
           <w:rFonts w:hint="eastAsia"/>
           <w:sz w:val="30"/>
         </w:rPr>
-        <w:t>-</w:t>
-      </w:r>
-      <w:r>
-        <w:rPr>
-          <w:color w:val="FF0000"/>
-          <w:sz w:val="30"/>
-        </w:rPr>
-        <w:t xml:space="preserve"> 1</w:t>
-      </w:r>
-      <w:r>
-        <w:rPr>
-          <w:color w:val="FF0000"/>
-          <w:sz w:val="30"/>
-        </w:rPr>
-        <w:t>0</w:t>
+        <w:t xml:space="preserve">개 </w:t>
       </w:r>
       <w:r>
         <w:rPr>
           <w:rFonts w:hint="eastAsia"/>
-          <w:color w:val="FF0000"/>
-          <w:sz w:val="30"/>
-        </w:rPr>
-        <w:t>개-</w:t>
-      </w:r>
-      <w:r>
-        <w:rPr>
-          <w:color w:val="FF0000"/>
-          <w:sz w:val="30"/>
-        </w:rPr>
-        <w:t>&gt;</w:t>
+          <w:sz w:val="30"/>
+        </w:rPr>
+        <w:t>버튼 하나하나에 음을 지정</w:t>
+      </w:r>
+      <w:proofErr w:type="gramStart"/>
+      <w:r>
+        <w:rPr>
+          <w:rFonts w:hint="eastAsia"/>
+          <w:sz w:val="30"/>
+        </w:rPr>
+        <w:t>.</w:t>
+      </w:r>
+      <w:proofErr w:type="gramEnd"/>
+      <w:r>
+        <w:rPr>
+          <w:rFonts w:hint="eastAsia"/>
+          <w:sz w:val="30"/>
+        </w:rPr>
+        <w:t>(</w:t>
+      </w:r>
+      <w:r>
+        <w:rPr>
+          <w:sz w:val="30"/>
+        </w:rPr>
+        <w:t>1</w:t>
+      </w:r>
+      <w:r>
+        <w:rPr>
+          <w:rFonts w:hint="eastAsia"/>
+          <w:sz w:val="30"/>
+        </w:rPr>
+        <w:t>x</w:t>
       </w:r>
       <w:r>
         <w:rPr>
@@ -1013,33 +1032,13 @@
         </w:rPr>
         <w:t>6</w:t>
       </w:r>
-      <w:r>
-        <w:rPr>
-          <w:rFonts w:hint="eastAsia"/>
-          <w:sz w:val="30"/>
-        </w:rPr>
-        <w:t xml:space="preserve">개 </w:t>
-      </w:r>
-      <w:r>
-        <w:rPr>
-          <w:rFonts w:hint="eastAsia"/>
-          <w:sz w:val="30"/>
-        </w:rPr>
-        <w:t>버튼 하나하나에 음을 지정</w:t>
-      </w:r>
-      <w:r>
-        <w:rPr>
-          <w:rFonts w:hint="eastAsia"/>
-          <w:sz w:val="30"/>
-        </w:rPr>
-        <w:t>.</w:t>
-      </w:r>
-      <w:r>
-        <w:rPr>
-          <w:rFonts w:hint="eastAsia"/>
-          <w:sz w:val="30"/>
-        </w:rPr>
-        <w:t xml:space="preserve"> </w:t>
+      <w:bookmarkStart w:id="0" w:name="_GoBack"/>
+      <w:bookmarkEnd w:id="0"/>
+      <w:r>
+        <w:rPr>
+          <w:sz w:val="30"/>
+        </w:rPr>
+        <w:t>)</w:t>
       </w:r>
     </w:p>
     <w:p>
@@ -1150,54 +1149,10 @@
         <w:autoSpaceDN/>
         <w:ind w:left="5400" w:hangingChars="1800" w:hanging="5400"/>
         <w:rPr>
-          <w:sz w:val="30"/>
-        </w:rPr>
-      </w:pPr>
-      <w:r>
-        <w:rPr>
           <w:color w:val="FF0000"/>
           <w:sz w:val="30"/>
         </w:rPr>
-        <w:t>-</w:t>
-      </w:r>
-      <w:r>
-        <w:rPr>
-          <w:color w:val="FF0000"/>
-          <w:sz w:val="30"/>
-        </w:rPr>
-        <w:t xml:space="preserve"> </w:t>
-      </w:r>
-      <w:r>
-        <w:rPr>
-          <w:rFonts w:hint="eastAsia"/>
-          <w:color w:val="FF0000"/>
-          <w:sz w:val="30"/>
-        </w:rPr>
-        <w:t xml:space="preserve">버튼 터치 시에 </w:t>
-      </w:r>
-      <w:r>
-        <w:rPr>
-          <w:color w:val="FF0000"/>
-          <w:sz w:val="30"/>
-        </w:rPr>
-        <w:t>LED</w:t>
-      </w:r>
-      <w:r>
-        <w:rPr>
-          <w:rFonts w:hint="eastAsia"/>
-          <w:color w:val="FF0000"/>
-          <w:sz w:val="30"/>
-        </w:rPr>
-        <w:t>를 여러 방법으로 점등</w:t>
-      </w:r>
-      <w:r>
-        <w:rPr>
-          <w:rFonts w:hint="eastAsia"/>
-          <w:color w:val="FF0000"/>
-          <w:sz w:val="30"/>
-        </w:rPr>
-        <w:t>한다.</w:t>
-      </w:r>
+      </w:pPr>
     </w:p>
     <w:p>
       <w:pPr>
@@ -1236,19 +1191,43 @@
         </w:rPr>
       </w:pPr>
       <w:r>
+        <w:rPr>
+          <w:rFonts w:eastAsiaTheme="minorHAnsi"/>
+          <w:sz w:val="30"/>
+        </w:rPr>
+        <w:t>◆</w:t>
+      </w:r>
+      <w:r>
+        <w:rPr>
+          <w:rFonts w:eastAsiaTheme="minorHAnsi" w:hint="eastAsia"/>
+          <w:sz w:val="30"/>
+        </w:rPr>
+        <w:t xml:space="preserve">필요 </w:t>
+      </w:r>
+      <w:r>
+        <w:rPr>
+          <w:rFonts w:hint="eastAsia"/>
+          <w:sz w:val="30"/>
+        </w:rPr>
+        <w:t>부품</w:t>
+      </w:r>
+    </w:p>
+    <w:p>
+      <w:pPr>
+        <w:rPr>
+          <w:sz w:val="30"/>
+        </w:rPr>
+      </w:pPr>
+      <w:r>
+        <w:rPr>
+          <w:rFonts w:hint="eastAsia"/>
+          <w:noProof/>
+        </w:rPr>
         <w:drawing>
-          <wp:anchor distT="0" distB="0" distL="114300" distR="114300" simplePos="0" relativeHeight="251782144" behindDoc="0" locked="0" layoutInCell="1" allowOverlap="1" wp14:anchorId="4DB28942" wp14:editId="554880A4">
-            <wp:simplePos x="0" y="0"/>
-            <wp:positionH relativeFrom="margin">
-              <wp:align>left</wp:align>
-            </wp:positionH>
-            <wp:positionV relativeFrom="paragraph">
-              <wp:posOffset>342947</wp:posOffset>
-            </wp:positionV>
-            <wp:extent cx="6644798" cy="8876581"/>
-            <wp:effectExtent l="0" t="0" r="3810" b="1270"/>
-            <wp:wrapNone/>
-            <wp:docPr id="42" name="그림 42"/>
+          <wp:inline distT="0" distB="0" distL="0" distR="0">
+            <wp:extent cx="6581505" cy="8715375"/>
+            <wp:effectExtent l="0" t="0" r="0" b="0"/>
+            <wp:docPr id="1" name="그림 1"/>
             <wp:cNvGraphicFramePr>
               <a:graphicFrameLocks xmlns:a="http://schemas.openxmlformats.org/drawingml/2006/main" noChangeAspect="1"/>
             </wp:cNvGraphicFramePr>
@@ -1256,12 +1235,12 @@
               <a:graphicData uri="http://schemas.openxmlformats.org/drawingml/2006/picture">
                 <pic:pic xmlns:pic="http://schemas.openxmlformats.org/drawingml/2006/picture">
                   <pic:nvPicPr>
-                    <pic:cNvPr id="0" name="Picture 2"/>
+                    <pic:cNvPr id="0" name="Picture 1"/>
                     <pic:cNvPicPr>
                       <a:picLocks noChangeAspect="1" noChangeArrowheads="1"/>
                     </pic:cNvPicPr>
                   </pic:nvPicPr>
-                  <pic:blipFill rotWithShape="1">
+                  <pic:blipFill>
                     <a:blip r:embed="rId9">
                       <a:extLst>
                         <a:ext uri="{28A0092B-C50C-407E-A947-70E740481C1C}">
@@ -1269,13 +1248,15 @@
                         </a:ext>
                       </a:extLst>
                     </a:blip>
-                    <a:srcRect t="5177"/>
-                    <a:stretch/>
+                    <a:srcRect/>
+                    <a:stretch>
+                      <a:fillRect/>
+                    </a:stretch>
                   </pic:blipFill>
                   <pic:spPr bwMode="auto">
                     <a:xfrm>
                       <a:off x="0" y="0"/>
-                      <a:ext cx="6644798" cy="8876581"/>
+                      <a:ext cx="6589380" cy="8725804"/>
                     </a:xfrm>
                     <a:prstGeom prst="rect">
                       <a:avLst/>
@@ -1284,44 +1265,12 @@
                     <a:ln>
                       <a:noFill/>
                     </a:ln>
-                    <a:extLst>
-                      <a:ext uri="{53640926-AAD7-44D8-BBD7-CCE9431645EC}">
-                        <a14:shadowObscured xmlns:a14="http://schemas.microsoft.com/office/drawing/2010/main"/>
-                      </a:ext>
-                    </a:extLst>
                   </pic:spPr>
                 </pic:pic>
               </a:graphicData>
             </a:graphic>
-            <wp14:sizeRelH relativeFrom="margin">
-              <wp14:pctWidth>0</wp14:pctWidth>
-            </wp14:sizeRelH>
-            <wp14:sizeRelV relativeFrom="margin">
-              <wp14:pctHeight>0</wp14:pctHeight>
-            </wp14:sizeRelV>
-          </wp:anchor>
+          </wp:inline>
         </w:drawing>
-      </w:r>
-      <w:r>
-        <w:rPr>
-          <w:rFonts w:eastAsiaTheme="minorHAnsi"/>
-          <w:sz w:val="30"/>
-        </w:rPr>
-        <w:t>◆</w:t>
-      </w:r>
-      <w:r>
-        <w:rPr>
-          <w:rFonts w:eastAsiaTheme="minorHAnsi" w:hint="eastAsia"/>
-          <w:sz w:val="30"/>
-        </w:rPr>
-        <w:t xml:space="preserve">필요 </w:t>
-      </w:r>
-      <w:r>
-        <w:rPr>
-          <w:rFonts w:hint="eastAsia"/>
-          <w:sz w:val="30"/>
-        </w:rPr>
-        <w:t>부품</w:t>
       </w:r>
     </w:p>
     <w:p>
@@ -1330,36 +1279,6 @@
         <w:wordWrap/>
         <w:autoSpaceDE/>
         <w:autoSpaceDN/>
-      </w:pPr>
-    </w:p>
-    <w:p>
-      <w:pPr>
-        <w:widowControl/>
-        <w:wordWrap/>
-        <w:autoSpaceDE/>
-        <w:autoSpaceDN/>
-      </w:pPr>
-    </w:p>
-    <w:p>
-      <w:pPr>
-        <w:widowControl/>
-        <w:wordWrap/>
-        <w:autoSpaceDE/>
-        <w:autoSpaceDN/>
-        <w:rPr>
-          <w:rFonts w:hint="eastAsia"/>
-          <w:sz w:val="30"/>
-        </w:rPr>
-      </w:pPr>
-      <w:r>
-        <w:rPr>
-          <w:sz w:val="30"/>
-        </w:rPr>
-        <w:br w:type="page"/>
-      </w:r>
-    </w:p>
-    <w:p>
-      <w:pPr>
         <w:rPr>
           <w:sz w:val="30"/>
         </w:rPr>
@@ -1371,7 +1290,7 @@
         </w:rPr>
         <w:lastRenderedPageBreak/>
         <w:drawing>
-          <wp:anchor distT="0" distB="0" distL="114300" distR="114300" simplePos="0" relativeHeight="251757568" behindDoc="0" locked="0" layoutInCell="1" allowOverlap="1" wp14:anchorId="5E459475" wp14:editId="2E5D473D">
+          <wp:anchor distT="0" distB="0" distL="114300" distR="114300" simplePos="0" relativeHeight="251757568" behindDoc="0" locked="0" layoutInCell="1" allowOverlap="1" wp14:anchorId="737F19F6" wp14:editId="6E13E860">
             <wp:simplePos x="0" y="0"/>
             <wp:positionH relativeFrom="margin">
               <wp:posOffset>-1366557</wp:posOffset>
@@ -4774,7 +4693,7 @@
 </file>
 
 <file path=customXml/itemProps1.xml><?xml version="1.0" encoding="utf-8"?>
-<ds:datastoreItem xmlns:ds="http://schemas.openxmlformats.org/officeDocument/2006/customXml" ds:itemID="{2C2370C5-85EB-428D-B3F0-AC46C9AC556F}">
+<ds:datastoreItem xmlns:ds="http://schemas.openxmlformats.org/officeDocument/2006/customXml" ds:itemID="{4B9351E5-9B8C-4483-8007-30414D67427E}">
   <ds:schemaRefs>
     <ds:schemaRef ds:uri="http://schemas.openxmlformats.org/officeDocument/2006/bibliography"/>
   </ds:schemaRefs>
